--- a/Bitácora.docx
+++ b/Bitácora.docx
@@ -158,28 +158,42 @@
         <w:rPr>
           <w:lang w:val="es-ES"/>
         </w:rPr>
-        <w:t xml:space="preserve">No </w:t>
+        <w:t xml:space="preserve">Usar </w:t>
       </w:r>
       <w:proofErr w:type="spellStart"/>
       <w:r>
         <w:rPr>
           <w:lang w:val="es-ES"/>
         </w:rPr>
-        <w:t>funcionò</w:t>
+        <w:t>phyton</w:t>
       </w:r>
       <w:proofErr w:type="spellEnd"/>
       <w:r>
         <w:rPr>
           <w:lang w:val="es-ES"/>
         </w:rPr>
-        <w:t xml:space="preserve"> </w:t>
+        <w:t xml:space="preserve"> con </w:t>
       </w:r>
       <w:proofErr w:type="spellStart"/>
       <w:r>
         <w:rPr>
           <w:lang w:val="es-ES"/>
         </w:rPr>
-        <w:t>xd</w:t>
+        <w:t>colab</w:t>
+      </w:r>
+      <w:proofErr w:type="spellEnd"/>
+      <w:r>
+        <w:rPr>
+          <w:lang w:val="es-ES"/>
+        </w:rPr>
+        <w:t xml:space="preserve"> para filtrar el </w:t>
+      </w:r>
+      <w:proofErr w:type="spellStart"/>
+      <w:r>
+        <w:rPr>
+          <w:lang w:val="es-ES"/>
+        </w:rPr>
+        <w:t>geojson</w:t>
       </w:r>
       <w:proofErr w:type="spellEnd"/>
       <w:r>
@@ -190,6 +204,52 @@
       </w:r>
       <w:bookmarkStart w:id="0" w:name="_GoBack"/>
       <w:bookmarkEnd w:id="0"/>
+    </w:p>
+    <w:p>
+      <w:pPr>
+        <w:pStyle w:val="Prrafodelista"/>
+        <w:numPr>
+          <w:ilvl w:val="0"/>
+          <w:numId w:val="1"/>
+        </w:numPr>
+        <w:rPr>
+          <w:lang w:val="es-ES"/>
+        </w:rPr>
+      </w:pPr>
+      <w:r>
+        <w:rPr>
+          <w:lang w:val="es-ES"/>
+        </w:rPr>
+        <w:t xml:space="preserve">No </w:t>
+      </w:r>
+      <w:proofErr w:type="spellStart"/>
+      <w:r>
+        <w:rPr>
+          <w:lang w:val="es-ES"/>
+        </w:rPr>
+        <w:t>funcionò</w:t>
+      </w:r>
+      <w:proofErr w:type="spellEnd"/>
+      <w:r>
+        <w:rPr>
+          <w:lang w:val="es-ES"/>
+        </w:rPr>
+        <w:t xml:space="preserve"> </w:t>
+      </w:r>
+      <w:proofErr w:type="spellStart"/>
+      <w:r>
+        <w:rPr>
+          <w:lang w:val="es-ES"/>
+        </w:rPr>
+        <w:t>xd</w:t>
+      </w:r>
+      <w:proofErr w:type="spellEnd"/>
+      <w:r>
+        <w:rPr>
+          <w:lang w:val="es-ES"/>
+        </w:rPr>
+        <w:t xml:space="preserve"> </w:t>
+      </w:r>
     </w:p>
     <w:sectPr>
       <w:pgSz w:w="12240" w:h="15840"/>
